--- a/opengever/policytemplates/policy_template/opengever.+package.name+/opengever/+package.name+/profiles/default_content/opengever_content/templates/protokoll.docx
+++ b/opengever/policytemplates/policy_template/opengever.+package.name+/opengever/+package.name+/profiles/default_content/opengever_content/templates/protokoll.docx
@@ -184,27 +184,14 @@
       <w:r>
         <w:t xml:space="preserve">Nummer </w:t>
       </w:r>
-      <w:r>
-        <w:fldChar w:fldCharType="begin"/>
-      </w:r>
-      <w:r>
-        <w:instrText xml:space="preserve"> MERGEFIELD =meeting.number \* MERGEFORMAT </w:instrText>
-      </w:r>
-      <w:r>
-        <w:fldChar w:fldCharType="separate"/>
-      </w:r>
-      <w:r>
-        <w:rPr>
-          <w:noProof/>
-        </w:rPr>
-        <w:t>«=meeting.number»</w:t>
-      </w:r>
-      <w:r>
-        <w:rPr>
-          <w:noProof/>
-        </w:rPr>
-        <w:fldChar w:fldCharType="end"/>
-      </w:r>
+      <w:fldSimple w:instr=" MERGEFIELD =meeting.number \* MERGEFORMAT ">
+        <w:r>
+          <w:rPr>
+            <w:noProof/>
+          </w:rPr>
+          <w:t>«=meeting.number»</w:t>
+        </w:r>
+      </w:fldSimple>
       <w:r>
         <w:t xml:space="preserve"> </w:t>
       </w:r>
@@ -395,13 +382,14 @@
         <w:tblLook w:val="04A0" w:firstRow="1" w:lastRow="0" w:firstColumn="1" w:lastColumn="0" w:noHBand="0" w:noVBand="1"/>
       </w:tblPr>
       <w:tblGrid>
-        <w:gridCol w:w="3652"/>
-        <w:gridCol w:w="5635"/>
+        <w:gridCol w:w="2271"/>
+        <w:gridCol w:w="7016"/>
       </w:tblGrid>
       <w:tr>
         <w:tc>
           <w:tcPr>
             <w:tcW w:w="3652" w:type="dxa"/>
+            <w:shd w:val="clear" w:color="auto" w:fill="auto"/>
           </w:tcPr>
           <w:p>
             <w:pPr>
@@ -409,7 +397,6 @@
                 <w:tab w:val="left" w:pos="3402"/>
               </w:tabs>
               <w:rPr>
-                <w:b/>
                 <w:szCs w:val="22"/>
               </w:rPr>
             </w:pPr>
@@ -424,6 +411,7 @@
         <w:tc>
           <w:tcPr>
             <w:tcW w:w="5635" w:type="dxa"/>
+            <w:shd w:val="clear" w:color="auto" w:fill="auto"/>
           </w:tcPr>
           <w:p>
             <w:pPr>
@@ -431,70 +419,225 @@
                 <w:tab w:val="left" w:pos="3402"/>
               </w:tabs>
               <w:rPr>
-                <w:b/>
                 <w:szCs w:val="22"/>
               </w:rPr>
             </w:pPr>
             <w:r>
               <w:rPr>
-                <w:rFonts w:cs="Arial"/>
                 <w:szCs w:val="22"/>
               </w:rPr>
               <w:fldChar w:fldCharType="begin"/>
             </w:r>
             <w:r>
               <w:rPr>
-                <w:rFonts w:cs="Arial"/>
-                <w:szCs w:val="22"/>
-              </w:rPr>
-              <w:instrText xml:space="preserve"> MERGEFIELD =</w:instrText>
-            </w:r>
-            <w:r>
-              <w:rPr>
-                <w:rFonts w:cs="Arial"/>
-                <w:szCs w:val="22"/>
-              </w:rPr>
-              <w:instrText>participants</w:instrText>
-            </w:r>
-            <w:r>
-              <w:rPr>
-                <w:rFonts w:cs="Arial"/>
+                <w:szCs w:val="22"/>
+              </w:rPr>
+              <w:instrText xml:space="preserve"> MERGEFIELD =participants.</w:instrText>
+            </w:r>
+            <w:r>
+              <w:rPr>
+                <w:szCs w:val="22"/>
+              </w:rPr>
+              <w:instrText>presidency</w:instrText>
+            </w:r>
+            <w:r>
+              <w:rPr>
+                <w:szCs w:val="22"/>
+              </w:rPr>
+              <w:instrText xml:space="preserve">.fullname \* MERGEFORMAT </w:instrText>
+            </w:r>
+            <w:r>
+              <w:rPr>
+                <w:szCs w:val="22"/>
+              </w:rPr>
+              <w:fldChar w:fldCharType="separate"/>
+            </w:r>
+            <w:r>
+              <w:rPr>
+                <w:noProof/>
+                <w:szCs w:val="22"/>
+              </w:rPr>
+              <w:t>«=participants.presidency.fullname»</w:t>
+            </w:r>
+            <w:r>
+              <w:rPr>
+                <w:szCs w:val="22"/>
+              </w:rPr>
+              <w:fldChar w:fldCharType="end"/>
+            </w:r>
+            <w:r>
+              <w:rPr>
+                <w:szCs w:val="22"/>
+              </w:rPr>
+              <w:fldChar w:fldCharType="begin"/>
+            </w:r>
+            <w:r>
+              <w:rPr>
+                <w:szCs w:val="22"/>
+              </w:rPr>
+              <w:instrText xml:space="preserve"> MERGEFIELD =participants.</w:instrText>
+            </w:r>
+            <w:r>
+              <w:rPr>
+                <w:szCs w:val="22"/>
+              </w:rPr>
+              <w:instrText>presidency</w:instrText>
+            </w:r>
+            <w:r>
+              <w:rPr>
                 <w:szCs w:val="22"/>
               </w:rPr>
               <w:instrText>.</w:instrText>
             </w:r>
             <w:r>
               <w:rPr>
-                <w:rFonts w:cs="Arial"/>
+                <w:szCs w:val="22"/>
+              </w:rPr>
+              <w:instrText>role:if</w:instrText>
+            </w:r>
+            <w:r>
+              <w:rPr>
+                <w:szCs w:val="22"/>
+              </w:rPr>
+              <w:instrText xml:space="preserve"> \* MERGEFORMAT </w:instrText>
+            </w:r>
+            <w:r>
+              <w:rPr>
+                <w:szCs w:val="22"/>
+              </w:rPr>
+              <w:fldChar w:fldCharType="separate"/>
+            </w:r>
+            <w:r>
+              <w:rPr>
+                <w:noProof/>
+                <w:szCs w:val="22"/>
+              </w:rPr>
+              <w:t>«=participants.presidency.role:if»</w:t>
+            </w:r>
+            <w:r>
+              <w:rPr>
+                <w:szCs w:val="22"/>
+              </w:rPr>
+              <w:fldChar w:fldCharType="end"/>
+            </w:r>
+            <w:r>
+              <w:rPr>
+                <w:szCs w:val="22"/>
+              </w:rPr>
+              <w:t xml:space="preserve">, </w:t>
+            </w:r>
+            <w:r>
+              <w:rPr>
+                <w:szCs w:val="22"/>
+              </w:rPr>
+              <w:fldChar w:fldCharType="begin"/>
+            </w:r>
+            <w:r>
+              <w:rPr>
+                <w:szCs w:val="22"/>
+              </w:rPr>
+              <w:instrText xml:space="preserve"> MERGEFIELD =participants.</w:instrText>
+            </w:r>
+            <w:r>
+              <w:rPr>
                 <w:szCs w:val="22"/>
               </w:rPr>
               <w:instrText>presidency</w:instrText>
             </w:r>
             <w:r>
               <w:rPr>
-                <w:rFonts w:cs="Arial"/>
+                <w:szCs w:val="22"/>
+              </w:rPr>
+              <w:instrText>.</w:instrText>
+            </w:r>
+            <w:r>
+              <w:rPr>
+                <w:szCs w:val="22"/>
+              </w:rPr>
+              <w:instrText>role</w:instrText>
+            </w:r>
+            <w:r>
+              <w:rPr>
                 <w:szCs w:val="22"/>
               </w:rPr>
               <w:instrText xml:space="preserve"> \* MERGEFORMAT </w:instrText>
             </w:r>
             <w:r>
               <w:rPr>
-                <w:rFonts w:cs="Arial"/>
                 <w:szCs w:val="22"/>
               </w:rPr>
               <w:fldChar w:fldCharType="separate"/>
             </w:r>
             <w:r>
               <w:rPr>
-                <w:rFonts w:cs="Arial"/>
                 <w:noProof/>
                 <w:szCs w:val="22"/>
               </w:rPr>
-              <w:t>«=participants.presidency»</w:t>
-            </w:r>
-            <w:r>
-              <w:rPr>
-                <w:rFonts w:cs="Arial"/>
+              <w:t>«=participants.presidency.role»</w:t>
+            </w:r>
+            <w:r>
+              <w:rPr>
+                <w:szCs w:val="22"/>
+              </w:rPr>
+              <w:fldChar w:fldCharType="end"/>
+            </w:r>
+            <w:r>
+              <w:rPr>
+                <w:szCs w:val="22"/>
+              </w:rPr>
+              <w:fldChar w:fldCharType="begin"/>
+            </w:r>
+            <w:r>
+              <w:rPr>
+                <w:szCs w:val="22"/>
+              </w:rPr>
+              <w:instrText xml:space="preserve"> MERGEFIELD =participants.</w:instrText>
+            </w:r>
+            <w:r>
+              <w:rPr>
+                <w:szCs w:val="22"/>
+              </w:rPr>
+              <w:instrText>presidency</w:instrText>
+            </w:r>
+            <w:r>
+              <w:rPr>
+                <w:szCs w:val="22"/>
+              </w:rPr>
+              <w:instrText>.</w:instrText>
+            </w:r>
+            <w:r>
+              <w:rPr>
+                <w:szCs w:val="22"/>
+              </w:rPr>
+              <w:instrText>role:endI</w:instrText>
+            </w:r>
+            <w:r>
+              <w:rPr>
+                <w:szCs w:val="22"/>
+              </w:rPr>
+              <w:instrText>f</w:instrText>
+            </w:r>
+            <w:r>
+              <w:rPr>
+                <w:szCs w:val="22"/>
+              </w:rPr>
+              <w:instrText xml:space="preserve"> \* MERGEFORMAT </w:instrText>
+            </w:r>
+            <w:r>
+              <w:rPr>
+                <w:szCs w:val="22"/>
+              </w:rPr>
+              <w:fldChar w:fldCharType="separate"/>
+            </w:r>
+            <w:r>
+              <w:rPr>
+                <w:noProof/>
+                <w:szCs w:val="22"/>
+              </w:rPr>
+              <w:t>«=participants.presidency.role:endif»</w:t>
+            </w:r>
+            <w:r>
+              <w:rPr>
                 <w:szCs w:val="22"/>
               </w:rPr>
               <w:fldChar w:fldCharType="end"/>
@@ -506,6 +649,7 @@
         <w:tc>
           <w:tcPr>
             <w:tcW w:w="3652" w:type="dxa"/>
+            <w:shd w:val="clear" w:color="auto" w:fill="auto"/>
           </w:tcPr>
           <w:p>
             <w:pPr>
@@ -513,7 +657,6 @@
                 <w:tab w:val="left" w:pos="3402"/>
               </w:tabs>
               <w:rPr>
-                <w:b/>
                 <w:szCs w:val="22"/>
               </w:rPr>
             </w:pPr>
@@ -521,13 +664,26 @@
               <w:rPr>
                 <w:szCs w:val="22"/>
               </w:rPr>
-              <w:t>Teilnehmende</w:t>
+              <w:t>Teilne</w:t>
+            </w:r>
+            <w:r>
+              <w:rPr>
+                <w:szCs w:val="22"/>
+              </w:rPr>
+              <w:t>h</w:t>
+            </w:r>
+            <w:r>
+              <w:rPr>
+                <w:szCs w:val="22"/>
+              </w:rPr>
+              <w:t>mende</w:t>
             </w:r>
           </w:p>
         </w:tc>
         <w:tc>
           <w:tcPr>
             <w:tcW w:w="5635" w:type="dxa"/>
+            <w:shd w:val="clear" w:color="auto" w:fill="auto"/>
           </w:tcPr>
           <w:p>
             <w:pPr>
@@ -536,14 +692,12 @@
               </w:tabs>
               <w:rPr>
                 <w:rFonts w:cs="Arial"/>
-                <w:color w:val="0000FF"/>
                 <w:szCs w:val="22"/>
               </w:rPr>
             </w:pPr>
             <w:r>
               <w:rPr>
                 <w:rFonts w:cs="Arial"/>
-                <w:color w:val="0000FF"/>
                 <w:szCs w:val="22"/>
               </w:rPr>
               <w:fldChar w:fldCharType="begin"/>
@@ -551,7 +705,6 @@
             <w:r>
               <w:rPr>
                 <w:rFonts w:cs="Arial"/>
-                <w:color w:val="0000FF"/>
                 <w:szCs w:val="22"/>
               </w:rPr>
               <w:instrText xml:space="preserve"> MERGEFIELD </w:instrText>
@@ -559,7 +712,6 @@
             <w:r>
               <w:rPr>
                 <w:rFonts w:cs="Arial"/>
-                <w:color w:val="0000FF"/>
                 <w:szCs w:val="22"/>
               </w:rPr>
               <w:instrText>participants</w:instrText>
@@ -567,7 +719,6 @@
             <w:r>
               <w:rPr>
                 <w:rFonts w:cs="Arial"/>
-                <w:color w:val="0000FF"/>
                 <w:szCs w:val="22"/>
               </w:rPr>
               <w:instrText>.</w:instrText>
@@ -575,7 +726,6 @@
             <w:r>
               <w:rPr>
                 <w:rFonts w:cs="Arial"/>
-                <w:color w:val="0000FF"/>
                 <w:szCs w:val="22"/>
               </w:rPr>
               <w:instrText>members</w:instrText>
@@ -583,7 +733,6 @@
             <w:r>
               <w:rPr>
                 <w:rFonts w:cs="Arial"/>
-                <w:color w:val="0000FF"/>
                 <w:szCs w:val="22"/>
               </w:rPr>
               <w:instrText>:each(</w:instrText>
@@ -591,7 +740,6 @@
             <w:r>
               <w:rPr>
                 <w:rFonts w:cs="Arial"/>
-                <w:color w:val="0000FF"/>
                 <w:szCs w:val="22"/>
               </w:rPr>
               <w:instrText>member</w:instrText>
@@ -599,7 +747,6 @@
             <w:r>
               <w:rPr>
                 <w:rFonts w:cs="Arial"/>
-                <w:color w:val="0000FF"/>
                 <w:szCs w:val="22"/>
               </w:rPr>
               <w:instrText xml:space="preserve">) \* MERGEFORMAT </w:instrText>
@@ -607,7 +754,6 @@
             <w:r>
               <w:rPr>
                 <w:rFonts w:cs="Arial"/>
-                <w:color w:val="0000FF"/>
                 <w:szCs w:val="22"/>
               </w:rPr>
               <w:fldChar w:fldCharType="separate"/>
@@ -616,7 +762,6 @@
               <w:rPr>
                 <w:rFonts w:cs="Arial"/>
                 <w:noProof/>
-                <w:color w:val="0000FF"/>
                 <w:szCs w:val="22"/>
               </w:rPr>
               <w:t>«participants.members:each(member)»</w:t>
@@ -624,7 +769,6 @@
             <w:r>
               <w:rPr>
                 <w:rFonts w:cs="Arial"/>
-                <w:color w:val="0000FF"/>
                 <w:szCs w:val="22"/>
               </w:rPr>
               <w:fldChar w:fldCharType="end"/>
@@ -693,7 +837,6 @@
             <w:r>
               <w:rPr>
                 <w:rFonts w:cs="Arial"/>
-                <w:color w:val="E36C0A" w:themeColor="accent6" w:themeShade="BF"/>
                 <w:szCs w:val="22"/>
               </w:rPr>
               <w:fldChar w:fldCharType="begin"/>
@@ -701,7 +844,6 @@
             <w:r>
               <w:rPr>
                 <w:rFonts w:cs="Arial"/>
-                <w:color w:val="E36C0A" w:themeColor="accent6" w:themeShade="BF"/>
                 <w:szCs w:val="22"/>
               </w:rPr>
               <w:instrText xml:space="preserve"> MERGEFIELD member.role:if \* MERGEFORMAT </w:instrText>
@@ -709,7 +851,6 @@
             <w:r>
               <w:rPr>
                 <w:rFonts w:cs="Arial"/>
-                <w:color w:val="E36C0A" w:themeColor="accent6" w:themeShade="BF"/>
                 <w:szCs w:val="22"/>
               </w:rPr>
               <w:fldChar w:fldCharType="separate"/>
@@ -718,7 +859,6 @@
               <w:rPr>
                 <w:rFonts w:cs="Arial"/>
                 <w:noProof/>
-                <w:color w:val="E36C0A" w:themeColor="accent6" w:themeShade="BF"/>
                 <w:szCs w:val="22"/>
               </w:rPr>
               <w:t>«member.role:if»</w:t>
@@ -726,7 +866,6 @@
             <w:r>
               <w:rPr>
                 <w:rFonts w:cs="Arial"/>
-                <w:color w:val="E36C0A" w:themeColor="accent6" w:themeShade="BF"/>
                 <w:szCs w:val="22"/>
               </w:rPr>
               <w:fldChar w:fldCharType="end"/>
@@ -750,7 +889,50 @@
                 <w:rFonts w:cs="Arial"/>
                 <w:szCs w:val="22"/>
               </w:rPr>
-              <w:instrText xml:space="preserve"> MERGEFIELD =member.role</w:instrText>
+              <w:instrText xml:space="preserve"> MERGEFIELD =member.role \* MERGEFORMAT </w:instrText>
+            </w:r>
+            <w:r>
+              <w:rPr>
+                <w:rFonts w:cs="Arial"/>
+                <w:szCs w:val="22"/>
+              </w:rPr>
+              <w:fldChar w:fldCharType="separate"/>
+            </w:r>
+            <w:r>
+              <w:rPr>
+                <w:rFonts w:cs="Arial"/>
+                <w:noProof/>
+                <w:szCs w:val="22"/>
+              </w:rPr>
+              <w:t>«=member.role»</w:t>
+            </w:r>
+            <w:r>
+              <w:rPr>
+                <w:rFonts w:cs="Arial"/>
+                <w:szCs w:val="22"/>
+              </w:rPr>
+              <w:fldChar w:fldCharType="end"/>
+            </w:r>
+            <w:r>
+              <w:rPr>
+                <w:rFonts w:cs="Arial"/>
+                <w:szCs w:val="22"/>
+              </w:rPr>
+              <w:fldChar w:fldCharType="begin"/>
+            </w:r>
+            <w:r>
+              <w:rPr>
+                <w:rFonts w:cs="Arial"/>
+                <w:szCs w:val="22"/>
+              </w:rPr>
+              <w:instrText xml:space="preserve"> MERGEFIELD member.role</w:instrText>
+            </w:r>
+            <w:r>
+              <w:rPr>
+                <w:rFonts w:cs="Arial"/>
+                <w:szCs w:val="22"/>
+              </w:rPr>
+              <w:instrText>:endIf</w:instrText>
             </w:r>
             <w:r>
               <w:rPr>
@@ -772,68 +954,11 @@
                 <w:noProof/>
                 <w:szCs w:val="22"/>
               </w:rPr>
-              <w:t>«=member.role»</w:t>
-            </w:r>
-            <w:r>
-              <w:rPr>
-                <w:rFonts w:cs="Arial"/>
-                <w:szCs w:val="22"/>
-              </w:rPr>
-              <w:fldChar w:fldCharType="end"/>
-            </w:r>
-            <w:r>
-              <w:rPr>
-                <w:rFonts w:cs="Arial"/>
-                <w:color w:val="E36C0A" w:themeColor="accent6" w:themeShade="BF"/>
-                <w:szCs w:val="22"/>
-              </w:rPr>
-              <w:fldChar w:fldCharType="begin"/>
-            </w:r>
-            <w:r>
-              <w:rPr>
-                <w:rFonts w:cs="Arial"/>
-                <w:color w:val="E36C0A" w:themeColor="accent6" w:themeShade="BF"/>
-                <w:szCs w:val="22"/>
-              </w:rPr>
-              <w:instrText xml:space="preserve"> MERGEFIELD member.role</w:instrText>
-            </w:r>
-            <w:r>
-              <w:rPr>
-                <w:rFonts w:cs="Arial"/>
-                <w:color w:val="E36C0A" w:themeColor="accent6" w:themeShade="BF"/>
-                <w:szCs w:val="22"/>
-              </w:rPr>
-              <w:instrText>:endIf</w:instrText>
-            </w:r>
-            <w:r>
-              <w:rPr>
-                <w:rFonts w:cs="Arial"/>
-                <w:color w:val="E36C0A" w:themeColor="accent6" w:themeShade="BF"/>
-                <w:szCs w:val="22"/>
-              </w:rPr>
-              <w:instrText xml:space="preserve"> \* MERGEFORMAT </w:instrText>
-            </w:r>
-            <w:r>
-              <w:rPr>
-                <w:rFonts w:cs="Arial"/>
-                <w:color w:val="E36C0A" w:themeColor="accent6" w:themeShade="BF"/>
-                <w:szCs w:val="22"/>
-              </w:rPr>
-              <w:fldChar w:fldCharType="separate"/>
-            </w:r>
-            <w:r>
-              <w:rPr>
-                <w:rFonts w:cs="Arial"/>
-                <w:noProof/>
-                <w:color w:val="E36C0A" w:themeColor="accent6" w:themeShade="BF"/>
-                <w:szCs w:val="22"/>
-              </w:rPr>
               <w:t>«member.role:endIf»</w:t>
             </w:r>
             <w:r>
               <w:rPr>
                 <w:rFonts w:cs="Arial"/>
-                <w:color w:val="E36C0A" w:themeColor="accent6" w:themeShade="BF"/>
                 <w:szCs w:val="22"/>
               </w:rPr>
               <w:fldChar w:fldCharType="end"/>
@@ -845,14 +970,12 @@
                 <w:tab w:val="left" w:pos="3402"/>
               </w:tabs>
               <w:rPr>
-                <w:color w:val="0000FF"/>
                 <w:szCs w:val="22"/>
               </w:rPr>
             </w:pPr>
             <w:r>
               <w:rPr>
                 <w:rFonts w:cs="Arial"/>
-                <w:color w:val="0000FF"/>
                 <w:szCs w:val="22"/>
               </w:rPr>
               <w:fldChar w:fldCharType="begin"/>
@@ -860,7 +983,6 @@
             <w:r>
               <w:rPr>
                 <w:rFonts w:cs="Arial"/>
-                <w:color w:val="0000FF"/>
                 <w:szCs w:val="22"/>
               </w:rPr>
               <w:instrText xml:space="preserve"> MERGEFIELD </w:instrText>
@@ -868,7 +990,6 @@
             <w:r>
               <w:rPr>
                 <w:rFonts w:cs="Arial"/>
-                <w:color w:val="0000FF"/>
                 <w:szCs w:val="22"/>
               </w:rPr>
               <w:instrText>participants</w:instrText>
@@ -876,7 +997,6 @@
             <w:r>
               <w:rPr>
                 <w:rFonts w:cs="Arial"/>
-                <w:color w:val="0000FF"/>
                 <w:szCs w:val="22"/>
               </w:rPr>
               <w:instrText>.</w:instrText>
@@ -884,7 +1004,6 @@
             <w:r>
               <w:rPr>
                 <w:rFonts w:cs="Arial"/>
-                <w:color w:val="0000FF"/>
                 <w:szCs w:val="22"/>
               </w:rPr>
               <w:instrText>members</w:instrText>
@@ -892,7 +1011,6 @@
             <w:r>
               <w:rPr>
                 <w:rFonts w:cs="Arial"/>
-                <w:color w:val="0000FF"/>
                 <w:szCs w:val="22"/>
               </w:rPr>
               <w:instrText xml:space="preserve">:endEach \* MERGEFORMAT </w:instrText>
@@ -900,7 +1018,6 @@
             <w:r>
               <w:rPr>
                 <w:rFonts w:cs="Arial"/>
-                <w:color w:val="0000FF"/>
                 <w:szCs w:val="22"/>
               </w:rPr>
               <w:fldChar w:fldCharType="separate"/>
@@ -909,7 +1026,6 @@
               <w:rPr>
                 <w:rFonts w:cs="Arial"/>
                 <w:noProof/>
-                <w:color w:val="0000FF"/>
                 <w:szCs w:val="22"/>
               </w:rPr>
               <w:t>«participants.members:endEach»</w:t>
@@ -917,7 +1033,6 @@
             <w:r>
               <w:rPr>
                 <w:rFonts w:cs="Arial"/>
-                <w:color w:val="0000FF"/>
                 <w:szCs w:val="22"/>
               </w:rPr>
               <w:fldChar w:fldCharType="end"/>
@@ -929,6 +1044,7 @@
         <w:tc>
           <w:tcPr>
             <w:tcW w:w="3652" w:type="dxa"/>
+            <w:shd w:val="clear" w:color="auto" w:fill="auto"/>
           </w:tcPr>
           <w:p>
             <w:pPr>
@@ -943,7 +1059,19 @@
               <w:rPr>
                 <w:szCs w:val="22"/>
               </w:rPr>
-              <w:t>Weitere Teilnehme</w:t>
+              <w:t>Weitere Teilne</w:t>
+            </w:r>
+            <w:r>
+              <w:rPr>
+                <w:szCs w:val="22"/>
+              </w:rPr>
+              <w:t>h</w:t>
+            </w:r>
+            <w:r>
+              <w:rPr>
+                <w:szCs w:val="22"/>
+              </w:rPr>
+              <w:t>me</w:t>
             </w:r>
             <w:r>
               <w:rPr>
@@ -956,6 +1084,7 @@
         <w:tc>
           <w:tcPr>
             <w:tcW w:w="5635" w:type="dxa"/>
+            <w:shd w:val="clear" w:color="auto" w:fill="auto"/>
           </w:tcPr>
           <w:p>
             <w:pPr>
@@ -964,14 +1093,12 @@
               </w:tabs>
               <w:rPr>
                 <w:rFonts w:cs="Arial"/>
-                <w:color w:val="0000FF"/>
                 <w:szCs w:val="22"/>
               </w:rPr>
             </w:pPr>
             <w:r>
               <w:rPr>
                 <w:rFonts w:cs="Arial"/>
-                <w:color w:val="0000FF"/>
                 <w:szCs w:val="22"/>
               </w:rPr>
               <w:fldChar w:fldCharType="begin"/>
@@ -979,7 +1106,6 @@
             <w:r>
               <w:rPr>
                 <w:rFonts w:cs="Arial"/>
-                <w:color w:val="0000FF"/>
                 <w:szCs w:val="22"/>
               </w:rPr>
               <w:instrText xml:space="preserve"> MERGEFIELD participants.other:each(member) \* MERGEFORMAT </w:instrText>
@@ -987,7 +1113,6 @@
             <w:r>
               <w:rPr>
                 <w:rFonts w:cs="Arial"/>
-                <w:color w:val="0000FF"/>
                 <w:szCs w:val="22"/>
               </w:rPr>
               <w:fldChar w:fldCharType="separate"/>
@@ -996,7 +1121,6 @@
               <w:rPr>
                 <w:rFonts w:cs="Arial"/>
                 <w:noProof/>
-                <w:color w:val="0000FF"/>
                 <w:szCs w:val="22"/>
               </w:rPr>
               <w:t>«participants.other:each(member)»</w:t>
@@ -1004,7 +1128,6 @@
             <w:r>
               <w:rPr>
                 <w:rFonts w:cs="Arial"/>
-                <w:color w:val="0000FF"/>
                 <w:szCs w:val="22"/>
               </w:rPr>
               <w:fldChar w:fldCharType="end"/>
@@ -1023,7 +1146,6 @@
             <w:r>
               <w:rPr>
                 <w:rFonts w:cs="Arial"/>
-                <w:color w:val="0000FF"/>
                 <w:szCs w:val="22"/>
               </w:rPr>
               <w:fldChar w:fldCharType="begin"/>
@@ -1031,7 +1153,6 @@
             <w:r>
               <w:rPr>
                 <w:rFonts w:cs="Arial"/>
-                <w:color w:val="0000FF"/>
                 <w:szCs w:val="22"/>
               </w:rPr>
               <w:instrText xml:space="preserve"> MERGEFIELD =member \* MERGEFORMAT </w:instrText>
@@ -1039,7 +1160,6 @@
             <w:r>
               <w:rPr>
                 <w:rFonts w:cs="Arial"/>
-                <w:color w:val="0000FF"/>
                 <w:szCs w:val="22"/>
               </w:rPr>
               <w:fldChar w:fldCharType="separate"/>
@@ -1067,14 +1187,12 @@
               </w:tabs>
               <w:rPr>
                 <w:rFonts w:cs="Arial"/>
-                <w:color w:val="0000FF"/>
                 <w:szCs w:val="22"/>
               </w:rPr>
             </w:pPr>
             <w:r>
               <w:rPr>
                 <w:rFonts w:cs="Arial"/>
-                <w:color w:val="0000FF"/>
                 <w:szCs w:val="22"/>
               </w:rPr>
               <w:fldChar w:fldCharType="begin"/>
@@ -1082,7 +1200,6 @@
             <w:r>
               <w:rPr>
                 <w:rFonts w:cs="Arial"/>
-                <w:color w:val="0000FF"/>
                 <w:szCs w:val="22"/>
               </w:rPr>
               <w:instrText xml:space="preserve"> MERGEFIELD participants.other:endEach \* MERGEFORMAT </w:instrText>
@@ -1090,7 +1207,6 @@
             <w:r>
               <w:rPr>
                 <w:rFonts w:cs="Arial"/>
-                <w:color w:val="0000FF"/>
                 <w:szCs w:val="22"/>
               </w:rPr>
               <w:fldChar w:fldCharType="separate"/>
@@ -1099,7 +1215,6 @@
               <w:rPr>
                 <w:rFonts w:cs="Arial"/>
                 <w:noProof/>
-                <w:color w:val="0000FF"/>
                 <w:szCs w:val="22"/>
               </w:rPr>
               <w:t>«participants.other:endEach»</w:t>
@@ -1107,7 +1222,6 @@
             <w:r>
               <w:rPr>
                 <w:rFonts w:cs="Arial"/>
-                <w:color w:val="0000FF"/>
                 <w:szCs w:val="22"/>
               </w:rPr>
               <w:fldChar w:fldCharType="end"/>
@@ -1122,6 +1236,7 @@
         <w:tc>
           <w:tcPr>
             <w:tcW w:w="3652" w:type="dxa"/>
+            <w:shd w:val="clear" w:color="auto" w:fill="auto"/>
           </w:tcPr>
           <w:p>
             <w:pPr>
@@ -1129,7 +1244,6 @@
                 <w:tab w:val="left" w:pos="3402"/>
               </w:tabs>
               <w:rPr>
-                <w:b/>
                 <w:szCs w:val="22"/>
               </w:rPr>
             </w:pPr>
@@ -1144,6 +1258,7 @@
         <w:tc>
           <w:tcPr>
             <w:tcW w:w="5635" w:type="dxa"/>
+            <w:shd w:val="clear" w:color="auto" w:fill="auto"/>
           </w:tcPr>
           <w:p>
             <w:pPr>
@@ -1151,7 +1266,6 @@
                 <w:tab w:val="left" w:pos="3402"/>
               </w:tabs>
               <w:rPr>
-                <w:b/>
                 <w:szCs w:val="22"/>
               </w:rPr>
             </w:pPr>
@@ -1183,7 +1297,19 @@
               <w:rPr>
                 <w:szCs w:val="22"/>
               </w:rPr>
-              <w:instrText xml:space="preserve">secretary </w:instrText>
+              <w:instrText>secretary</w:instrText>
+            </w:r>
+            <w:r>
+              <w:rPr>
+                <w:szCs w:val="22"/>
+              </w:rPr>
+              <w:instrText>.fullname</w:instrText>
+            </w:r>
+            <w:r>
+              <w:rPr>
+                <w:szCs w:val="22"/>
+              </w:rPr>
+              <w:instrText xml:space="preserve"> </w:instrText>
             </w:r>
             <w:r>
               <w:rPr>
@@ -1202,10 +1328,211 @@
                 <w:noProof/>
                 <w:szCs w:val="22"/>
               </w:rPr>
-              <w:t>«=participants.secretary»</w:t>
-            </w:r>
-            <w:r>
-              <w:rPr>
+              <w:t>«=participants.secretary.fullname»</w:t>
+            </w:r>
+            <w:r>
+              <w:rPr>
+                <w:szCs w:val="22"/>
+              </w:rPr>
+              <w:fldChar w:fldCharType="end"/>
+            </w:r>
+            <w:r>
+              <w:rPr>
+                <w:rFonts w:cs="Arial"/>
+                <w:szCs w:val="22"/>
+              </w:rPr>
+              <w:fldChar w:fldCharType="begin"/>
+            </w:r>
+            <w:r>
+              <w:rPr>
+                <w:rFonts w:cs="Arial"/>
+                <w:szCs w:val="22"/>
+              </w:rPr>
+              <w:instrText xml:space="preserve"> MERGEFIELD </w:instrText>
+            </w:r>
+            <w:r>
+              <w:rPr>
+                <w:rFonts w:cs="Arial"/>
+                <w:szCs w:val="22"/>
+              </w:rPr>
+              <w:instrText>partic</w:instrText>
+            </w:r>
+            <w:r>
+              <w:rPr>
+                <w:rFonts w:cs="Arial"/>
+                <w:szCs w:val="22"/>
+              </w:rPr>
+              <w:instrText>i</w:instrText>
+            </w:r>
+            <w:r>
+              <w:rPr>
+                <w:rFonts w:cs="Arial"/>
+                <w:szCs w:val="22"/>
+              </w:rPr>
+              <w:instrText>pants.</w:instrText>
+            </w:r>
+            <w:r>
+              <w:rPr>
+                <w:rFonts w:cs="Arial"/>
+                <w:szCs w:val="22"/>
+              </w:rPr>
+              <w:instrText>secretary</w:instrText>
+            </w:r>
+            <w:r>
+              <w:rPr>
+                <w:rFonts w:cs="Arial"/>
+                <w:szCs w:val="22"/>
+              </w:rPr>
+              <w:instrText>.role</w:instrText>
+            </w:r>
+            <w:r>
+              <w:rPr>
+                <w:rFonts w:cs="Arial"/>
+                <w:szCs w:val="22"/>
+              </w:rPr>
+              <w:instrText xml:space="preserve">:if \* MERGEFORMAT </w:instrText>
+            </w:r>
+            <w:r>
+              <w:rPr>
+                <w:rFonts w:cs="Arial"/>
+                <w:szCs w:val="22"/>
+              </w:rPr>
+              <w:fldChar w:fldCharType="separate"/>
+            </w:r>
+            <w:r>
+              <w:rPr>
+                <w:rFonts w:cs="Arial"/>
+                <w:noProof/>
+                <w:szCs w:val="22"/>
+              </w:rPr>
+              <w:t>«member.role:if»</w:t>
+            </w:r>
+            <w:r>
+              <w:rPr>
+                <w:rFonts w:cs="Arial"/>
+                <w:szCs w:val="22"/>
+              </w:rPr>
+              <w:fldChar w:fldCharType="end"/>
+            </w:r>
+            <w:r>
+              <w:rPr>
+                <w:rFonts w:cs="Arial"/>
+                <w:szCs w:val="22"/>
+              </w:rPr>
+              <w:t xml:space="preserve">, </w:t>
+            </w:r>
+            <w:r>
+              <w:rPr>
+                <w:rFonts w:cs="Arial"/>
+                <w:szCs w:val="22"/>
+              </w:rPr>
+              <w:fldChar w:fldCharType="begin"/>
+            </w:r>
+            <w:r>
+              <w:rPr>
+                <w:rFonts w:cs="Arial"/>
+                <w:szCs w:val="22"/>
+              </w:rPr>
+              <w:instrText xml:space="preserve"> MERGEFIELD =</w:instrText>
+            </w:r>
+            <w:r>
+              <w:rPr>
+                <w:rFonts w:cs="Arial"/>
+                <w:szCs w:val="22"/>
+              </w:rPr>
+              <w:instrText>participants.</w:instrText>
+            </w:r>
+            <w:r>
+              <w:rPr>
+                <w:rFonts w:cs="Arial"/>
+                <w:szCs w:val="22"/>
+              </w:rPr>
+              <w:instrText>secretary</w:instrText>
+            </w:r>
+            <w:r>
+              <w:rPr>
+                <w:rFonts w:cs="Arial"/>
+                <w:szCs w:val="22"/>
+              </w:rPr>
+              <w:instrText xml:space="preserve">.role \* MERGEFORMAT </w:instrText>
+            </w:r>
+            <w:r>
+              <w:rPr>
+                <w:rFonts w:cs="Arial"/>
+                <w:szCs w:val="22"/>
+              </w:rPr>
+              <w:fldChar w:fldCharType="separate"/>
+            </w:r>
+            <w:r>
+              <w:rPr>
+                <w:rFonts w:cs="Arial"/>
+                <w:noProof/>
+                <w:szCs w:val="22"/>
+              </w:rPr>
+              <w:t>«=member.role»</w:t>
+            </w:r>
+            <w:r>
+              <w:rPr>
+                <w:rFonts w:cs="Arial"/>
+                <w:szCs w:val="22"/>
+              </w:rPr>
+              <w:fldChar w:fldCharType="end"/>
+            </w:r>
+            <w:r>
+              <w:rPr>
+                <w:rFonts w:cs="Arial"/>
+                <w:szCs w:val="22"/>
+              </w:rPr>
+              <w:fldChar w:fldCharType="begin"/>
+            </w:r>
+            <w:r>
+              <w:rPr>
+                <w:rFonts w:cs="Arial"/>
+                <w:szCs w:val="22"/>
+              </w:rPr>
+              <w:instrText xml:space="preserve"> MERGEFIELD </w:instrText>
+            </w:r>
+            <w:r>
+              <w:rPr>
+                <w:rFonts w:cs="Arial"/>
+                <w:szCs w:val="22"/>
+              </w:rPr>
+              <w:instrText>participants.</w:instrText>
+            </w:r>
+            <w:bookmarkStart w:id="0" w:name="_GoBack"/>
+            <w:bookmarkEnd w:id="0"/>
+            <w:r>
+              <w:rPr>
+                <w:rFonts w:cs="Arial"/>
+                <w:szCs w:val="22"/>
+              </w:rPr>
+              <w:instrText>secretary</w:instrText>
+            </w:r>
+            <w:r>
+              <w:rPr>
+                <w:rFonts w:cs="Arial"/>
+                <w:szCs w:val="22"/>
+              </w:rPr>
+              <w:instrText xml:space="preserve">.role:endIf \* MERGEFORMAT </w:instrText>
+            </w:r>
+            <w:r>
+              <w:rPr>
+                <w:rFonts w:cs="Arial"/>
+                <w:szCs w:val="22"/>
+              </w:rPr>
+              <w:fldChar w:fldCharType="separate"/>
+            </w:r>
+            <w:r>
+              <w:rPr>
+                <w:rFonts w:cs="Arial"/>
+                <w:noProof/>
+                <w:szCs w:val="22"/>
+              </w:rPr>
+              <w:t>«member.role:endIf»</w:t>
+            </w:r>
+            <w:r>
+              <w:rPr>
+                <w:rFonts w:cs="Arial"/>
                 <w:szCs w:val="22"/>
               </w:rPr>
               <w:fldChar w:fldCharType="end"/>
@@ -2203,22 +2530,34 @@
           <w:szCs w:val="22"/>
         </w:rPr>
       </w:pPr>
+      <w:proofErr w:type="spellStart"/>
       <w:r>
         <w:rPr>
           <w:rFonts w:cs="Arial"/>
           <w:color w:val="A6A6A6" w:themeColor="background1" w:themeShade="A6"/>
           <w:szCs w:val="22"/>
         </w:rPr>
-        <w:t>Sablon Style Definitionen für die HTML-Insertion.</w:t>
+        <w:t>Sablon</w:t>
+      </w:r>
+      <w:proofErr w:type="spellEnd"/>
+      <w:r>
+        <w:rPr>
+          <w:rFonts w:cs="Arial"/>
+          <w:color w:val="A6A6A6" w:themeColor="background1" w:themeShade="A6"/>
+          <w:szCs w:val="22"/>
+        </w:rPr>
+        <w:t xml:space="preserve"> Style Definitionen für die HTML-Insertion.</w:t>
       </w:r>
     </w:p>
     <w:p>
       <w:pPr>
         <w:pStyle w:val="ListNumber"/>
       </w:pPr>
+      <w:proofErr w:type="spellStart"/>
       <w:r>
         <w:t>Number</w:t>
       </w:r>
+      <w:proofErr w:type="spellEnd"/>
     </w:p>
     <w:p>
       <w:pPr>
@@ -2232,6 +2571,7 @@
           <w:szCs w:val="22"/>
         </w:rPr>
       </w:pPr>
+      <w:proofErr w:type="spellStart"/>
       <w:r>
         <w:rPr>
           <w:rFonts w:cs="Arial"/>
@@ -2239,6 +2579,7 @@
         </w:rPr>
         <w:t>Number</w:t>
       </w:r>
+      <w:proofErr w:type="spellEnd"/>
     </w:p>
     <w:p>
       <w:pPr>
@@ -2252,6 +2593,7 @@
           <w:szCs w:val="22"/>
         </w:rPr>
       </w:pPr>
+      <w:proofErr w:type="spellStart"/>
       <w:r>
         <w:rPr>
           <w:rFonts w:cs="Arial"/>
@@ -2259,6 +2601,7 @@
         </w:rPr>
         <w:t>Number</w:t>
       </w:r>
+      <w:proofErr w:type="spellEnd"/>
     </w:p>
     <w:p>
       <w:pPr>
@@ -2272,6 +2615,7 @@
           <w:szCs w:val="22"/>
         </w:rPr>
       </w:pPr>
+      <w:proofErr w:type="spellStart"/>
       <w:r>
         <w:rPr>
           <w:rFonts w:cs="Arial"/>
@@ -2279,6 +2623,7 @@
         </w:rPr>
         <w:t>Number</w:t>
       </w:r>
+      <w:proofErr w:type="spellEnd"/>
     </w:p>
     <w:p>
       <w:pPr>
@@ -2305,6 +2650,7 @@
           <w:rFonts w:cs="Arial"/>
           <w:szCs w:val="22"/>
         </w:rPr>
+        <w:lastRenderedPageBreak/>
         <w:t>Bullet</w:t>
       </w:r>
     </w:p>
@@ -2405,8 +2751,6 @@
           <w:szCs w:val="22"/>
         </w:rPr>
       </w:pPr>
-      <w:bookmarkStart w:id="0" w:name="_GoBack"/>
-      <w:bookmarkEnd w:id="0"/>
       <w:r>
         <w:rPr>
           <w:rFonts w:cs="Arial"/>
@@ -2538,6 +2882,63 @@
           <w:szCs w:val="22"/>
         </w:rPr>
         <w:t>«=agenda_item.dossier_reference_number»</w:t>
+      </w:r>
+      <w:r>
+        <w:rPr>
+          <w:rFonts w:cs="Arial"/>
+          <w:szCs w:val="22"/>
+        </w:rPr>
+        <w:fldChar w:fldCharType="end"/>
+      </w:r>
+      <w:r>
+        <w:rPr>
+          <w:rFonts w:cs="Arial"/>
+          <w:szCs w:val="22"/>
+        </w:rPr>
+        <w:t xml:space="preserve"> </w:t>
+      </w:r>
+      <w:r>
+        <w:rPr>
+          <w:rFonts w:cs="Arial"/>
+          <w:szCs w:val="22"/>
+        </w:rPr>
+        <w:fldChar w:fldCharType="begin"/>
+      </w:r>
+      <w:r>
+        <w:rPr>
+          <w:rFonts w:cs="Arial"/>
+          <w:szCs w:val="22"/>
+        </w:rPr>
+        <w:instrText xml:space="preserve"> MERGEFIELD =agenda_item.</w:instrText>
+      </w:r>
+      <w:r>
+        <w:rPr>
+          <w:rFonts w:cs="Arial"/>
+          <w:szCs w:val="22"/>
+        </w:rPr>
+        <w:instrText>repository_folder_title</w:instrText>
+      </w:r>
+      <w:r>
+        <w:rPr>
+          <w:rFonts w:cs="Arial"/>
+          <w:szCs w:val="22"/>
+        </w:rPr>
+        <w:instrText xml:space="preserve"> \* MERGEFORMAT </w:instrText>
+      </w:r>
+      <w:r>
+        <w:rPr>
+          <w:rFonts w:cs="Arial"/>
+          <w:szCs w:val="22"/>
+        </w:rPr>
+        <w:fldChar w:fldCharType="separate"/>
+      </w:r>
+      <w:r>
+        <w:rPr>
+          <w:rFonts w:cs="Arial"/>
+          <w:noProof/>
+          <w:szCs w:val="22"/>
+        </w:rPr>
+        <w:t>«=agenda_item.repository_folder_title»</w:t>
       </w:r>
       <w:r>
         <w:rPr>
@@ -5171,8 +5572,13 @@
         <w:right w:val="single" w:sz="6" w:space="1" w:color="auto"/>
       </w:pBdr>
     </w:pPr>
+    <w:proofErr w:type="spellStart"/>
     <w:r>
-      <w:t>Gde Wappen</w:t>
+      <w:t>Gde</w:t>
+    </w:r>
+    <w:proofErr w:type="spellEnd"/>
+    <w:r>
+      <w:t xml:space="preserve"> Wappen</w:t>
     </w:r>
   </w:p>
   <w:p>
@@ -5421,12 +5827,37 @@
         <w:szCs w:val="18"/>
       </w:rPr>
     </w:pPr>
+    <w:proofErr w:type="spellStart"/>
     <w:r>
       <w:rPr>
         <w:sz w:val="18"/>
         <w:szCs w:val="18"/>
       </w:rPr>
-      <w:t xml:space="preserve">OneGov Gever </w:t>
+      <w:t>OneGov</w:t>
+    </w:r>
+    <w:proofErr w:type="spellEnd"/>
+    <w:r>
+      <w:rPr>
+        <w:sz w:val="18"/>
+        <w:szCs w:val="18"/>
+      </w:rPr>
+      <w:t xml:space="preserve"> </w:t>
+    </w:r>
+    <w:proofErr w:type="spellStart"/>
+    <w:r>
+      <w:rPr>
+        <w:sz w:val="18"/>
+        <w:szCs w:val="18"/>
+      </w:rPr>
+      <w:t>Gever</w:t>
+    </w:r>
+    <w:proofErr w:type="spellEnd"/>
+    <w:r>
+      <w:rPr>
+        <w:sz w:val="18"/>
+        <w:szCs w:val="18"/>
+      </w:rPr>
+      <w:t xml:space="preserve"> </w:t>
     </w:r>
     <w:r>
       <w:rPr>
@@ -10719,7 +11150,7 @@
 </file>
 
 <file path=customXml/itemProps1.xml><?xml version="1.0" encoding="utf-8"?>
-<ds:datastoreItem xmlns:ds="http://schemas.openxmlformats.org/officeDocument/2006/customXml" ds:itemID="{08885BE8-33D0-8146-A355-00B76526778A}">
+<ds:datastoreItem xmlns:ds="http://schemas.openxmlformats.org/officeDocument/2006/customXml" ds:itemID="{BFBE38A4-ABE0-5342-AA11-5762CEA55994}">
   <ds:schemaRefs>
     <ds:schemaRef ds:uri="http://schemas.openxmlformats.org/officeDocument/2006/bibliography"/>
   </ds:schemaRefs>
